--- a/arvr/files/Jyothula_Holoportation.docx
+++ b/arvr/files/Jyothula_Holoportation.docx
@@ -88,19 +88,35 @@
         <w:rPr>
           <w:rFonts w:ascii="Helvetica Neue" w:hAnsi="Helvetica Neue"/>
         </w:rPr>
-        <w:t>at another place in the world in real-time.</w:t>
-      </w:r>
-      <w:r>
-        <w:rPr>
-          <w:rFonts w:ascii="Helvetica Neue" w:hAnsi="Helvetica Neue"/>
-        </w:rPr>
-        <w:t xml:space="preserve"> </w:t>
+        <w:t>at another place in the world in real-</w:t>
       </w:r>
       <w:proofErr w:type="spellStart"/>
       <w:r>
         <w:rPr>
           <w:rFonts w:ascii="Helvetica Neue" w:hAnsi="Helvetica Neue"/>
         </w:rPr>
+        <w:t>time.</w:t>
+      </w:r>
+    </w:p>
+    <w:p>
+      <w:pPr>
+        <w:rPr>
+          <w:rFonts w:ascii="Helvetica Neue" w:hAnsi="Helvetica Neue"/>
+        </w:rPr>
+      </w:pPr>
+      <w:proofErr w:type="spellEnd"/>
+    </w:p>
+    <w:p>
+      <w:pPr>
+        <w:rPr>
+          <w:rFonts w:ascii="Helvetica Neue" w:hAnsi="Helvetica Neue"/>
+        </w:rPr>
+      </w:pPr>
+      <w:proofErr w:type="spellStart"/>
+      <w:r>
+        <w:rPr>
+          <w:rFonts w:ascii="Helvetica Neue" w:hAnsi="Helvetica Neue"/>
+        </w:rPr>
         <w:t>Holoportation</w:t>
       </w:r>
       <w:proofErr w:type="spellEnd"/>
@@ -108,19 +124,7 @@
         <w:rPr>
           <w:rFonts w:ascii="Helvetica Neue" w:hAnsi="Helvetica Neue"/>
         </w:rPr>
-        <w:t xml:space="preserve"> uses a specially designed camera rig (cameras at different positions capturing at the same time at different angles) to capture the scene. This feed is then stitched together, compressed, </w:t>
-      </w:r>
-      <w:r>
-        <w:rPr>
-          <w:rFonts w:ascii="Helvetica Neue" w:hAnsi="Helvetica Neue"/>
-        </w:rPr>
-        <w:t>transmitted, reconstructed</w:t>
-      </w:r>
-      <w:r>
-        <w:rPr>
-          <w:rFonts w:ascii="Helvetica Neue" w:hAnsi="Helvetica Neue"/>
-        </w:rPr>
-        <w:t xml:space="preserve"> and displayed via the mixed reality headset </w:t>
+        <w:t xml:space="preserve"> uses a specially designed camera rig (cameras at different positions capturing at the same time at different angles) to capture the scene. This feed is then stitched together, compressed, transmitted, reconstructed and displayed via the mixed reality headset </w:t>
       </w:r>
       <w:proofErr w:type="spellStart"/>
       <w:r>
@@ -297,173 +301,99 @@
         </w:rPr>
         <w:t>below:</w:t>
       </w:r>
-    </w:p>
-    <w:p>
-      <w:pPr>
-        <w:rPr>
-          <w:rFonts w:ascii="Helvetica Neue" w:hAnsi="Helvetica Neue"/>
-        </w:rPr>
-      </w:pPr>
-      <w:r>
-        <w:rPr>
-          <w:rFonts w:ascii="Helvetica Neue" w:hAnsi="Helvetica Neue"/>
-        </w:rPr>
-        <w:t>&lt;</w:t>
+      <w:r>
+        <w:rPr>
+          <w:rFonts w:ascii="Helvetica Neue" w:hAnsi="Helvetica Neue"/>
+        </w:rPr>
+        <w:t xml:space="preserve"> </w:t>
+      </w:r>
+    </w:p>
+    <w:p>
+      <w:pPr>
+        <w:rPr>
+          <w:rFonts w:ascii="Helvetica Neue" w:hAnsi="Helvetica Neue"/>
+        </w:rPr>
+      </w:pPr>
+      <w:hyperlink r:id="rId7" w:history="1">
+        <w:r>
+          <w:rPr>
+            <w:rStyle w:val="Hyperlink"/>
+            <w:rFonts w:ascii="Helvetica Neue" w:hAnsi="Helvetica Neue"/>
+          </w:rPr>
+          <w:t>https://www.youtube.com/embed/7d59O6cfaM0</w:t>
+        </w:r>
+      </w:hyperlink>
+    </w:p>
+    <w:p>
+      <w:pPr>
+        <w:rPr>
+          <w:rFonts w:ascii="Helvetica Neue" w:hAnsi="Helvetica Neue"/>
+        </w:rPr>
+      </w:pPr>
+      <w:r>
+        <w:rPr>
+          <w:rFonts w:ascii="Helvetica Neue" w:hAnsi="Helvetica Neue"/>
+        </w:rPr>
+        <w:t xml:space="preserve">+ </w:t>
+      </w:r>
+      <w:r>
+        <w:rPr>
+          <w:rFonts w:ascii="Helvetica Neue" w:hAnsi="Helvetica Neue"/>
+        </w:rPr>
+        <w:t xml:space="preserve">Since all participants will be their own selves in the environment, level hierarchies or mismatching avatars won’t be an issue. </w:t>
+      </w:r>
+    </w:p>
+    <w:p>
+      <w:pPr>
+        <w:rPr>
+          <w:rFonts w:ascii="Helvetica Neue" w:hAnsi="Helvetica Neue"/>
+        </w:rPr>
+      </w:pPr>
+      <w:r>
+        <w:rPr>
+          <w:rFonts w:ascii="Helvetica Neue" w:hAnsi="Helvetica Neue"/>
+        </w:rPr>
+        <w:t xml:space="preserve">+ </w:t>
       </w:r>
       <w:proofErr w:type="spellStart"/>
       <w:r>
         <w:rPr>
           <w:rFonts w:ascii="Helvetica Neue" w:hAnsi="Helvetica Neue"/>
         </w:rPr>
-        <w:t>iframe</w:t>
+        <w:t>Holoportation</w:t>
       </w:r>
       <w:proofErr w:type="spellEnd"/>
       <w:r>
         <w:rPr>
           <w:rFonts w:ascii="Helvetica Neue" w:hAnsi="Helvetica Neue"/>
         </w:rPr>
-        <w:t xml:space="preserve"> width="560" height="315" </w:t>
+        <w:t xml:space="preserve"> has the ability to capture a scene and play it back later in time in whichever scale the user wants. This feature will be especially useful when the user wants to replay the conversation again to make sure of something or catch up with already elapsed conversation in case of asynchronous collaboration.</w:t>
+      </w:r>
+    </w:p>
+    <w:p>
+      <w:pPr>
+        <w:rPr>
+          <w:rFonts w:ascii="Helvetica Neue" w:hAnsi="Helvetica Neue"/>
+        </w:rPr>
+      </w:pPr>
+      <w:r>
+        <w:rPr>
+          <w:rFonts w:ascii="Helvetica Neue" w:hAnsi="Helvetica Neue"/>
+        </w:rPr>
+        <w:t xml:space="preserve">+ The bandwidth required by </w:t>
       </w:r>
       <w:proofErr w:type="spellStart"/>
       <w:r>
         <w:rPr>
           <w:rFonts w:ascii="Helvetica Neue" w:hAnsi="Helvetica Neue"/>
         </w:rPr>
-        <w:t>src</w:t>
+        <w:t>Holoportation</w:t>
       </w:r>
       <w:proofErr w:type="spellEnd"/>
       <w:r>
         <w:rPr>
           <w:rFonts w:ascii="Helvetica Neue" w:hAnsi="Helvetica Neue"/>
         </w:rPr>
-        <w:t xml:space="preserve">="https://www.youtube.com/embed/7d59O6cfaM0?rel=0" </w:t>
-      </w:r>
-      <w:proofErr w:type="spellStart"/>
-      <w:r>
-        <w:rPr>
-          <w:rFonts w:ascii="Helvetica Neue" w:hAnsi="Helvetica Neue"/>
-        </w:rPr>
-        <w:t>frameborder</w:t>
-      </w:r>
-      <w:proofErr w:type="spellEnd"/>
-      <w:r>
-        <w:rPr>
-          <w:rFonts w:ascii="Helvetica Neue" w:hAnsi="Helvetica Neue"/>
-        </w:rPr>
-        <w:t xml:space="preserve">="0" </w:t>
-      </w:r>
-      <w:proofErr w:type="spellStart"/>
-      <w:r>
-        <w:rPr>
-          <w:rFonts w:ascii="Helvetica Neue" w:hAnsi="Helvetica Neue"/>
-        </w:rPr>
-        <w:t>allowfullscreen</w:t>
-      </w:r>
-      <w:proofErr w:type="spellEnd"/>
-      <w:r>
-        <w:rPr>
-          <w:rFonts w:ascii="Helvetica Neue" w:hAnsi="Helvetica Neue"/>
-        </w:rPr>
-        <w:t>&gt;&lt;/</w:t>
-      </w:r>
-      <w:proofErr w:type="spellStart"/>
-      <w:r>
-        <w:rPr>
-          <w:rFonts w:ascii="Helvetica Neue" w:hAnsi="Helvetica Neue"/>
-        </w:rPr>
-        <w:t>iframe</w:t>
-      </w:r>
-      <w:proofErr w:type="spellEnd"/>
-      <w:r>
-        <w:rPr>
-          <w:rFonts w:ascii="Helvetica Neue" w:hAnsi="Helvetica Neue"/>
-        </w:rPr>
-        <w:t>&gt;</w:t>
-      </w:r>
-    </w:p>
-    <w:p>
-      <w:pPr>
-        <w:rPr>
-          <w:rFonts w:ascii="Helvetica Neue" w:hAnsi="Helvetica Neue"/>
-        </w:rPr>
-      </w:pPr>
-      <w:r>
-        <w:rPr>
-          <w:rFonts w:ascii="Helvetica Neue" w:hAnsi="Helvetica Neue"/>
-        </w:rPr>
-        <w:t xml:space="preserve">+ </w:t>
-      </w:r>
-      <w:r>
-        <w:rPr>
-          <w:rFonts w:ascii="Helvetica Neue" w:hAnsi="Helvetica Neue"/>
-        </w:rPr>
-        <w:t xml:space="preserve">Since all participants will be their own selves in the environment, level hierarchies or mismatching avatars won’t be an issue. </w:t>
-      </w:r>
-    </w:p>
-    <w:p>
-      <w:pPr>
-        <w:rPr>
-          <w:rFonts w:ascii="Helvetica Neue" w:hAnsi="Helvetica Neue"/>
-        </w:rPr>
-      </w:pPr>
-      <w:r>
-        <w:rPr>
-          <w:rFonts w:ascii="Helvetica Neue" w:hAnsi="Helvetica Neue"/>
-        </w:rPr>
-        <w:t xml:space="preserve">+ </w:t>
-      </w:r>
-      <w:proofErr w:type="spellStart"/>
-      <w:r>
-        <w:rPr>
-          <w:rFonts w:ascii="Helvetica Neue" w:hAnsi="Helvetica Neue"/>
-        </w:rPr>
-        <w:t>Holoportation</w:t>
-      </w:r>
-      <w:proofErr w:type="spellEnd"/>
-      <w:r>
-        <w:rPr>
-          <w:rFonts w:ascii="Helvetica Neue" w:hAnsi="Helvetica Neue"/>
-        </w:rPr>
-        <w:t xml:space="preserve"> has the ability to capture a scene and play it back later in time in whichever scale the user wants. This feature will be especially useful when the user wants to replay the conversation again to make sure of something or catch up with already elapsed conversation in case of asynchronous collaboration.</w:t>
-      </w:r>
-    </w:p>
-    <w:p>
-      <w:pPr>
-        <w:rPr>
-          <w:rFonts w:ascii="Helvetica Neue" w:hAnsi="Helvetica Neue"/>
-        </w:rPr>
-      </w:pPr>
-      <w:r>
-        <w:rPr>
-          <w:rFonts w:ascii="Helvetica Neue" w:hAnsi="Helvetica Neue"/>
-        </w:rPr>
-        <w:t>holo1</w:t>
-      </w:r>
-    </w:p>
-    <w:p>
-      <w:pPr>
-        <w:rPr>
-          <w:rFonts w:ascii="Helvetica Neue" w:hAnsi="Helvetica Neue"/>
-        </w:rPr>
-      </w:pPr>
-      <w:r>
-        <w:rPr>
-          <w:rFonts w:ascii="Helvetica Neue" w:hAnsi="Helvetica Neue"/>
-        </w:rPr>
-        <w:t xml:space="preserve">+ The bandwidth required by </w:t>
-      </w:r>
-      <w:proofErr w:type="spellStart"/>
-      <w:r>
-        <w:rPr>
-          <w:rFonts w:ascii="Helvetica Neue" w:hAnsi="Helvetica Neue"/>
-        </w:rPr>
-        <w:t>Holoportation</w:t>
-      </w:r>
-      <w:proofErr w:type="spellEnd"/>
-      <w:r>
-        <w:rPr>
-          <w:rFonts w:ascii="Helvetica Neue" w:hAnsi="Helvetica Neue"/>
-        </w:rPr>
         <w:t xml:space="preserve"> is supposedly reduced to ~30-50 Mbps enabling the technology to be mobile. This </w:t>
       </w:r>
       <w:r>
@@ -560,7 +490,6 @@
         <w:rPr>
           <w:rFonts w:ascii="Helvetica Neue" w:hAnsi="Helvetica Neue"/>
         </w:rPr>
-        <w:lastRenderedPageBreak/>
         <w:t>This might cause the illusion to break or worse, might result in the feelings of eeriness or revulsion in the user.</w:t>
       </w:r>
       <w:r>
@@ -599,6 +528,7 @@
         <w:rPr>
           <w:rFonts w:ascii="Helvetica Neue" w:hAnsi="Helvetica Neue"/>
         </w:rPr>
+        <w:lastRenderedPageBreak/>
         <w:t xml:space="preserve">- </w:t>
       </w:r>
       <w:r>
@@ -625,13 +555,7 @@
         <w:rPr>
           <w:rFonts w:ascii="Helvetica Neue" w:hAnsi="Helvetica Neue"/>
         </w:rPr>
-        <w:t xml:space="preserve"> Also, t</w:t>
-      </w:r>
-      <w:r>
-        <w:rPr>
-          <w:rFonts w:ascii="Helvetica Neue" w:hAnsi="Helvetica Neue"/>
-        </w:rPr>
-        <w:t>he 3D capture only captures particular people/objects in a scene, how is this setup in the beginning?</w:t>
+        <w:t xml:space="preserve"> Also, the 3D capture only captures particular people/objects in a scene, how is this setup in the beginning?</w:t>
       </w:r>
     </w:p>
     <w:p>
@@ -673,23 +597,29 @@
         <w:rPr>
           <w:rFonts w:ascii="Helvetica Neue" w:hAnsi="Helvetica Neue"/>
         </w:rPr>
-        <w:t>- Even though the user can see and hear other people in the same space, they wouldn’t have the sense of touch or smell. This might be an interesting direction that needs attention.</w:t>
-      </w:r>
-    </w:p>
-    <w:p>
-      <w:pPr>
-        <w:rPr>
-          <w:rFonts w:ascii="Helvetica Neue" w:hAnsi="Helvetica Neue"/>
-        </w:rPr>
-      </w:pPr>
-      <w:r>
-        <w:rPr>
-          <w:rFonts w:ascii="Helvetica Neue" w:hAnsi="Helvetica Neue"/>
-        </w:rPr>
-        <w:t>- Sometimes, if the setup is not correctly done, the virtual figure of the remote person might collide with other objects or walls or the user. If the collision is with objects, it would break the illusion; if the collision is with the user, then it would raise issues with personal space.</w:t>
+        <w:t>- Even though the user can see and hear other people in the same space, they wouldn’t have the sense of touch or smell. This migh</w:t>
       </w:r>
       <w:bookmarkStart w:id="0" w:name="_GoBack"/>
       <w:bookmarkEnd w:id="0"/>
+      <w:r>
+        <w:rPr>
+          <w:rFonts w:ascii="Helvetica Neue" w:hAnsi="Helvetica Neue"/>
+        </w:rPr>
+        <w:t>t be an interesting direction that needs attention.</w:t>
+      </w:r>
+    </w:p>
+    <w:p>
+      <w:pPr>
+        <w:rPr>
+          <w:rFonts w:ascii="Helvetica Neue" w:hAnsi="Helvetica Neue"/>
+        </w:rPr>
+      </w:pPr>
+      <w:r>
+        <w:rPr>
+          <w:rFonts w:ascii="Helvetica Neue" w:hAnsi="Helvetica Neue"/>
+        </w:rPr>
+        <w:t>- Sometimes, if the setup is not correctly done, the virtual figure of the remote person might collide with other objects or walls or the user. If the collision is with objects, it would break the illusion; if the collision is with the user, then it would raise issues with personal space.</w:t>
+      </w:r>
     </w:p>
     <w:sectPr>
       <w:pgSz w:w="12240" w:h="15840"/>
